--- a/Doc/ComIf Messages.docx
+++ b/Doc/ComIf Messages.docx
@@ -25,8 +25,6 @@
           <w:szCs w:val="6"/>
         </w:rPr>
       </w:pPr>
-      <w:bookmarkStart w:id="0" w:name="_GoBack"/>
-      <w:bookmarkEnd w:id="0"/>
     </w:p>
     <w:tbl>
       <w:tblPr>
@@ -497,176 +495,104 @@
         <w:tc>
           <w:tcPr>
             <w:tcW w:w="861" w:type="dxa"/>
-            <w:vAlign w:val="center"/>
-          </w:tcPr>
-          <w:p>
-            <w:pPr>
-              <w:jc w:val="center"/>
-              <w:rPr>
-                <w:sz w:val="20"/>
-                <w:szCs w:val="20"/>
-              </w:rPr>
-            </w:pPr>
-            <w:r>
-              <w:rPr>
-                <w:sz w:val="20"/>
-                <w:szCs w:val="20"/>
-              </w:rPr>
-              <w:t>IO9</w:t>
+          </w:tcPr>
+          <w:p>
+            <w:pPr>
+              <w:jc w:val="center"/>
+            </w:pPr>
+            <w:r>
+              <w:t>IO8</w:t>
             </w:r>
           </w:p>
         </w:tc>
         <w:tc>
           <w:tcPr>
             <w:tcW w:w="861" w:type="dxa"/>
-            <w:vAlign w:val="center"/>
-          </w:tcPr>
-          <w:p>
-            <w:pPr>
-              <w:jc w:val="center"/>
-              <w:rPr>
-                <w:sz w:val="20"/>
-                <w:szCs w:val="20"/>
-              </w:rPr>
-            </w:pPr>
-            <w:r>
-              <w:rPr>
-                <w:sz w:val="20"/>
-                <w:szCs w:val="20"/>
-              </w:rPr>
-              <w:t>IO10</w:t>
+          </w:tcPr>
+          <w:p>
+            <w:pPr>
+              <w:jc w:val="center"/>
+            </w:pPr>
+            <w:r>
+              <w:t>IO7</w:t>
             </w:r>
           </w:p>
         </w:tc>
         <w:tc>
           <w:tcPr>
             <w:tcW w:w="862" w:type="dxa"/>
-            <w:vAlign w:val="center"/>
-          </w:tcPr>
-          <w:p>
-            <w:pPr>
-              <w:jc w:val="center"/>
-              <w:rPr>
-                <w:sz w:val="20"/>
-                <w:szCs w:val="20"/>
-              </w:rPr>
-            </w:pPr>
-            <w:r>
-              <w:rPr>
-                <w:sz w:val="20"/>
-                <w:szCs w:val="20"/>
-              </w:rPr>
-              <w:t>IO11</w:t>
+          </w:tcPr>
+          <w:p>
+            <w:pPr>
+              <w:jc w:val="center"/>
+            </w:pPr>
+            <w:r>
+              <w:t>IO6</w:t>
             </w:r>
           </w:p>
         </w:tc>
         <w:tc>
           <w:tcPr>
             <w:tcW w:w="866" w:type="dxa"/>
-            <w:vAlign w:val="center"/>
-          </w:tcPr>
-          <w:p>
-            <w:pPr>
-              <w:jc w:val="center"/>
-              <w:rPr>
-                <w:sz w:val="20"/>
-                <w:szCs w:val="20"/>
-              </w:rPr>
-            </w:pPr>
-            <w:r>
-              <w:rPr>
-                <w:sz w:val="20"/>
-                <w:szCs w:val="20"/>
-              </w:rPr>
-              <w:t>IO12</w:t>
+          </w:tcPr>
+          <w:p>
+            <w:pPr>
+              <w:jc w:val="center"/>
+            </w:pPr>
+            <w:r>
+              <w:t>IO5</w:t>
             </w:r>
           </w:p>
         </w:tc>
         <w:tc>
           <w:tcPr>
             <w:tcW w:w="861" w:type="dxa"/>
-            <w:vAlign w:val="center"/>
-          </w:tcPr>
-          <w:p>
-            <w:pPr>
-              <w:jc w:val="center"/>
-              <w:rPr>
-                <w:sz w:val="20"/>
-                <w:szCs w:val="20"/>
-              </w:rPr>
-            </w:pPr>
-            <w:r>
-              <w:rPr>
-                <w:sz w:val="20"/>
-                <w:szCs w:val="20"/>
-              </w:rPr>
-              <w:t>IO13</w:t>
+          </w:tcPr>
+          <w:p>
+            <w:pPr>
+              <w:jc w:val="center"/>
+            </w:pPr>
+            <w:r>
+              <w:t>IO4</w:t>
             </w:r>
           </w:p>
         </w:tc>
         <w:tc>
           <w:tcPr>
             <w:tcW w:w="862" w:type="dxa"/>
-            <w:vAlign w:val="center"/>
-          </w:tcPr>
-          <w:p>
-            <w:pPr>
-              <w:jc w:val="center"/>
-              <w:rPr>
-                <w:sz w:val="20"/>
-                <w:szCs w:val="20"/>
-              </w:rPr>
-            </w:pPr>
-            <w:r>
-              <w:rPr>
-                <w:sz w:val="20"/>
-                <w:szCs w:val="20"/>
-              </w:rPr>
-              <w:t>IO14</w:t>
+          </w:tcPr>
+          <w:p>
+            <w:pPr>
+              <w:jc w:val="center"/>
+            </w:pPr>
+            <w:r>
+              <w:t>IO3</w:t>
             </w:r>
           </w:p>
         </w:tc>
         <w:tc>
           <w:tcPr>
             <w:tcW w:w="863" w:type="dxa"/>
-            <w:vAlign w:val="center"/>
-          </w:tcPr>
-          <w:p>
-            <w:pPr>
-              <w:jc w:val="center"/>
-              <w:rPr>
-                <w:sz w:val="20"/>
-                <w:szCs w:val="20"/>
-              </w:rPr>
-            </w:pPr>
-            <w:r>
-              <w:rPr>
-                <w:sz w:val="20"/>
-                <w:szCs w:val="20"/>
-              </w:rPr>
-              <w:t>IO15</w:t>
+          </w:tcPr>
+          <w:p>
+            <w:pPr>
+              <w:jc w:val="center"/>
+            </w:pPr>
+            <w:r>
+              <w:t>IO2</w:t>
             </w:r>
           </w:p>
         </w:tc>
         <w:tc>
           <w:tcPr>
             <w:tcW w:w="865" w:type="dxa"/>
-            <w:vAlign w:val="center"/>
-          </w:tcPr>
-          <w:p>
-            <w:pPr>
-              <w:jc w:val="center"/>
-              <w:rPr>
-                <w:sz w:val="20"/>
-                <w:szCs w:val="20"/>
-              </w:rPr>
-            </w:pPr>
-            <w:r>
-              <w:rPr>
-                <w:sz w:val="20"/>
-                <w:szCs w:val="20"/>
-              </w:rPr>
-              <w:t>IO16</w:t>
+          </w:tcPr>
+          <w:p>
+            <w:pPr>
+              <w:jc w:val="center"/>
+            </w:pPr>
+            <w:r>
+              <w:t>IO1</w:t>
             </w:r>
           </w:p>
         </w:tc>
@@ -717,7 +643,7 @@
                 <w:sz w:val="20"/>
                 <w:szCs w:val="20"/>
               </w:rPr>
-              <w:t>IO8</w:t>
+              <w:t>IO16</w:t>
             </w:r>
           </w:p>
         </w:tc>
@@ -739,7 +665,7 @@
                 <w:sz w:val="20"/>
                 <w:szCs w:val="20"/>
               </w:rPr>
-              <w:t>IO7</w:t>
+              <w:t>IO15</w:t>
             </w:r>
           </w:p>
         </w:tc>
@@ -761,7 +687,7 @@
                 <w:sz w:val="20"/>
                 <w:szCs w:val="20"/>
               </w:rPr>
-              <w:t>IO6</w:t>
+              <w:t>IO14</w:t>
             </w:r>
           </w:p>
         </w:tc>
@@ -783,7 +709,7 @@
                 <w:sz w:val="20"/>
                 <w:szCs w:val="20"/>
               </w:rPr>
-              <w:t>IO5</w:t>
+              <w:t>IO13</w:t>
             </w:r>
           </w:p>
         </w:tc>
@@ -805,7 +731,7 @@
                 <w:sz w:val="20"/>
                 <w:szCs w:val="20"/>
               </w:rPr>
-              <w:t>IO4</w:t>
+              <w:t>IO12</w:t>
             </w:r>
           </w:p>
         </w:tc>
@@ -827,7 +753,7 @@
                 <w:sz w:val="20"/>
                 <w:szCs w:val="20"/>
               </w:rPr>
-              <w:t>IO3</w:t>
+              <w:t>IO11</w:t>
             </w:r>
           </w:p>
         </w:tc>
@@ -849,7 +775,7 @@
                 <w:sz w:val="20"/>
                 <w:szCs w:val="20"/>
               </w:rPr>
-              <w:t>IO2</w:t>
+              <w:t>IO10</w:t>
             </w:r>
           </w:p>
         </w:tc>
@@ -871,7 +797,7 @@
                 <w:sz w:val="20"/>
                 <w:szCs w:val="20"/>
               </w:rPr>
-              <w:t>IO1</w:t>
+              <w:t>IO9</w:t>
             </w:r>
           </w:p>
         </w:tc>
@@ -1384,176 +1310,104 @@
         <w:tc>
           <w:tcPr>
             <w:tcW w:w="816" w:type="dxa"/>
-            <w:vAlign w:val="center"/>
-          </w:tcPr>
-          <w:p>
-            <w:pPr>
-              <w:jc w:val="center"/>
-              <w:rPr>
-                <w:sz w:val="20"/>
-                <w:szCs w:val="20"/>
-              </w:rPr>
-            </w:pPr>
-            <w:r>
-              <w:rPr>
-                <w:sz w:val="20"/>
-                <w:szCs w:val="20"/>
-              </w:rPr>
-              <w:t>IO9</w:t>
+          </w:tcPr>
+          <w:p>
+            <w:pPr>
+              <w:jc w:val="center"/>
+            </w:pPr>
+            <w:r>
+              <w:t>IO8</w:t>
             </w:r>
           </w:p>
         </w:tc>
         <w:tc>
           <w:tcPr>
             <w:tcW w:w="908" w:type="dxa"/>
-            <w:vAlign w:val="center"/>
-          </w:tcPr>
-          <w:p>
-            <w:pPr>
-              <w:jc w:val="center"/>
-              <w:rPr>
-                <w:sz w:val="20"/>
-                <w:szCs w:val="20"/>
-              </w:rPr>
-            </w:pPr>
-            <w:r>
-              <w:rPr>
-                <w:sz w:val="20"/>
-                <w:szCs w:val="20"/>
-              </w:rPr>
-              <w:t>IO10</w:t>
+          </w:tcPr>
+          <w:p>
+            <w:pPr>
+              <w:jc w:val="center"/>
+            </w:pPr>
+            <w:r>
+              <w:t>IO7</w:t>
             </w:r>
           </w:p>
         </w:tc>
         <w:tc>
           <w:tcPr>
             <w:tcW w:w="862" w:type="dxa"/>
-            <w:vAlign w:val="center"/>
-          </w:tcPr>
-          <w:p>
-            <w:pPr>
-              <w:jc w:val="center"/>
-              <w:rPr>
-                <w:sz w:val="20"/>
-                <w:szCs w:val="20"/>
-              </w:rPr>
-            </w:pPr>
-            <w:r>
-              <w:rPr>
-                <w:sz w:val="20"/>
-                <w:szCs w:val="20"/>
-              </w:rPr>
-              <w:t>IO11</w:t>
+          </w:tcPr>
+          <w:p>
+            <w:pPr>
+              <w:jc w:val="center"/>
+            </w:pPr>
+            <w:r>
+              <w:t>IO6</w:t>
             </w:r>
           </w:p>
         </w:tc>
         <w:tc>
           <w:tcPr>
             <w:tcW w:w="862" w:type="dxa"/>
-            <w:vAlign w:val="center"/>
-          </w:tcPr>
-          <w:p>
-            <w:pPr>
-              <w:jc w:val="center"/>
-              <w:rPr>
-                <w:sz w:val="20"/>
-                <w:szCs w:val="20"/>
-              </w:rPr>
-            </w:pPr>
-            <w:r>
-              <w:rPr>
-                <w:sz w:val="20"/>
-                <w:szCs w:val="20"/>
-              </w:rPr>
-              <w:t>IO12</w:t>
+          </w:tcPr>
+          <w:p>
+            <w:pPr>
+              <w:jc w:val="center"/>
+            </w:pPr>
+            <w:r>
+              <w:t>IO5</w:t>
             </w:r>
           </w:p>
         </w:tc>
         <w:tc>
           <w:tcPr>
             <w:tcW w:w="861" w:type="dxa"/>
-            <w:vAlign w:val="center"/>
-          </w:tcPr>
-          <w:p>
-            <w:pPr>
-              <w:jc w:val="center"/>
-              <w:rPr>
-                <w:sz w:val="20"/>
-                <w:szCs w:val="20"/>
-              </w:rPr>
-            </w:pPr>
-            <w:r>
-              <w:rPr>
-                <w:sz w:val="20"/>
-                <w:szCs w:val="20"/>
-              </w:rPr>
-              <w:t>IO13</w:t>
+          </w:tcPr>
+          <w:p>
+            <w:pPr>
+              <w:jc w:val="center"/>
+            </w:pPr>
+            <w:r>
+              <w:t>IO4</w:t>
             </w:r>
           </w:p>
         </w:tc>
         <w:tc>
           <w:tcPr>
             <w:tcW w:w="862" w:type="dxa"/>
-            <w:vAlign w:val="center"/>
-          </w:tcPr>
-          <w:p>
-            <w:pPr>
-              <w:jc w:val="center"/>
-              <w:rPr>
-                <w:sz w:val="20"/>
-                <w:szCs w:val="20"/>
-              </w:rPr>
-            </w:pPr>
-            <w:r>
-              <w:rPr>
-                <w:sz w:val="20"/>
-                <w:szCs w:val="20"/>
-              </w:rPr>
-              <w:t>IO14</w:t>
+          </w:tcPr>
+          <w:p>
+            <w:pPr>
+              <w:jc w:val="center"/>
+            </w:pPr>
+            <w:r>
+              <w:t>IO3</w:t>
             </w:r>
           </w:p>
         </w:tc>
         <w:tc>
           <w:tcPr>
             <w:tcW w:w="864" w:type="dxa"/>
-            <w:vAlign w:val="center"/>
-          </w:tcPr>
-          <w:p>
-            <w:pPr>
-              <w:jc w:val="center"/>
-              <w:rPr>
-                <w:sz w:val="20"/>
-                <w:szCs w:val="20"/>
-              </w:rPr>
-            </w:pPr>
-            <w:r>
-              <w:rPr>
-                <w:sz w:val="20"/>
-                <w:szCs w:val="20"/>
-              </w:rPr>
-              <w:t>IO15</w:t>
+          </w:tcPr>
+          <w:p>
+            <w:pPr>
+              <w:jc w:val="center"/>
+            </w:pPr>
+            <w:r>
+              <w:t>IO2</w:t>
             </w:r>
           </w:p>
         </w:tc>
         <w:tc>
           <w:tcPr>
             <w:tcW w:w="866" w:type="dxa"/>
-            <w:vAlign w:val="center"/>
-          </w:tcPr>
-          <w:p>
-            <w:pPr>
-              <w:jc w:val="center"/>
-              <w:rPr>
-                <w:sz w:val="20"/>
-                <w:szCs w:val="20"/>
-              </w:rPr>
-            </w:pPr>
-            <w:r>
-              <w:rPr>
-                <w:sz w:val="20"/>
-                <w:szCs w:val="20"/>
-              </w:rPr>
-              <w:t>IO16</w:t>
+          </w:tcPr>
+          <w:p>
+            <w:pPr>
+              <w:jc w:val="center"/>
+            </w:pPr>
+            <w:r>
+              <w:t>IO1</w:t>
             </w:r>
           </w:p>
         </w:tc>
@@ -1605,7 +1459,7 @@
                 <w:sz w:val="20"/>
                 <w:szCs w:val="20"/>
               </w:rPr>
-              <w:t>IO8</w:t>
+              <w:t>IO16</w:t>
             </w:r>
           </w:p>
         </w:tc>
@@ -1628,7 +1482,7 @@
                 <w:sz w:val="20"/>
                 <w:szCs w:val="20"/>
               </w:rPr>
-              <w:t>IO7</w:t>
+              <w:t>IO15</w:t>
             </w:r>
           </w:p>
         </w:tc>
@@ -1651,7 +1505,7 @@
                 <w:sz w:val="20"/>
                 <w:szCs w:val="20"/>
               </w:rPr>
-              <w:t>IO6</w:t>
+              <w:t>IO14</w:t>
             </w:r>
           </w:p>
         </w:tc>
@@ -1673,7 +1527,7 @@
                 <w:sz w:val="20"/>
                 <w:szCs w:val="20"/>
               </w:rPr>
-              <w:t>IO5</w:t>
+              <w:t>IO13</w:t>
             </w:r>
           </w:p>
         </w:tc>
@@ -1696,7 +1550,7 @@
                 <w:sz w:val="20"/>
                 <w:szCs w:val="20"/>
               </w:rPr>
-              <w:t>IO4</w:t>
+              <w:t>IO12</w:t>
             </w:r>
           </w:p>
         </w:tc>
@@ -1719,7 +1573,7 @@
                 <w:sz w:val="20"/>
                 <w:szCs w:val="20"/>
               </w:rPr>
-              <w:t>IO3</w:t>
+              <w:t>IO11</w:t>
             </w:r>
           </w:p>
         </w:tc>
@@ -1741,7 +1595,7 @@
                 <w:sz w:val="20"/>
                 <w:szCs w:val="20"/>
               </w:rPr>
-              <w:t>IO2</w:t>
+              <w:t>IO10</w:t>
             </w:r>
           </w:p>
         </w:tc>
@@ -1763,7 +1617,7 @@
                 <w:sz w:val="20"/>
                 <w:szCs w:val="20"/>
               </w:rPr>
-              <w:t>IO1</w:t>
+              <w:t>IO9</w:t>
             </w:r>
           </w:p>
         </w:tc>
@@ -2275,176 +2129,104 @@
         <w:tc>
           <w:tcPr>
             <w:tcW w:w="816" w:type="dxa"/>
-            <w:vAlign w:val="center"/>
-          </w:tcPr>
-          <w:p>
-            <w:pPr>
-              <w:jc w:val="center"/>
-              <w:rPr>
-                <w:sz w:val="20"/>
-                <w:szCs w:val="20"/>
-              </w:rPr>
-            </w:pPr>
-            <w:r>
-              <w:rPr>
-                <w:sz w:val="20"/>
-                <w:szCs w:val="20"/>
-              </w:rPr>
-              <w:t>IO9</w:t>
+          </w:tcPr>
+          <w:p>
+            <w:pPr>
+              <w:jc w:val="center"/>
+            </w:pPr>
+            <w:r>
+              <w:t>IO8</w:t>
             </w:r>
           </w:p>
         </w:tc>
         <w:tc>
           <w:tcPr>
             <w:tcW w:w="908" w:type="dxa"/>
-            <w:vAlign w:val="center"/>
-          </w:tcPr>
-          <w:p>
-            <w:pPr>
-              <w:jc w:val="center"/>
-              <w:rPr>
-                <w:sz w:val="20"/>
-                <w:szCs w:val="20"/>
-              </w:rPr>
-            </w:pPr>
-            <w:r>
-              <w:rPr>
-                <w:sz w:val="20"/>
-                <w:szCs w:val="20"/>
-              </w:rPr>
-              <w:t>IO10</w:t>
+          </w:tcPr>
+          <w:p>
+            <w:pPr>
+              <w:jc w:val="center"/>
+            </w:pPr>
+            <w:r>
+              <w:t>IO7</w:t>
             </w:r>
           </w:p>
         </w:tc>
         <w:tc>
           <w:tcPr>
             <w:tcW w:w="862" w:type="dxa"/>
-            <w:vAlign w:val="center"/>
-          </w:tcPr>
-          <w:p>
-            <w:pPr>
-              <w:jc w:val="center"/>
-              <w:rPr>
-                <w:sz w:val="20"/>
-                <w:szCs w:val="20"/>
-              </w:rPr>
-            </w:pPr>
-            <w:r>
-              <w:rPr>
-                <w:sz w:val="20"/>
-                <w:szCs w:val="20"/>
-              </w:rPr>
-              <w:t>IO11</w:t>
+          </w:tcPr>
+          <w:p>
+            <w:pPr>
+              <w:jc w:val="center"/>
+            </w:pPr>
+            <w:r>
+              <w:t>IO6</w:t>
             </w:r>
           </w:p>
         </w:tc>
         <w:tc>
           <w:tcPr>
             <w:tcW w:w="862" w:type="dxa"/>
-            <w:vAlign w:val="center"/>
-          </w:tcPr>
-          <w:p>
-            <w:pPr>
-              <w:jc w:val="center"/>
-              <w:rPr>
-                <w:sz w:val="20"/>
-                <w:szCs w:val="20"/>
-              </w:rPr>
-            </w:pPr>
-            <w:r>
-              <w:rPr>
-                <w:sz w:val="20"/>
-                <w:szCs w:val="20"/>
-              </w:rPr>
-              <w:t>IO12</w:t>
+          </w:tcPr>
+          <w:p>
+            <w:pPr>
+              <w:jc w:val="center"/>
+            </w:pPr>
+            <w:r>
+              <w:t>IO5</w:t>
             </w:r>
           </w:p>
         </w:tc>
         <w:tc>
           <w:tcPr>
             <w:tcW w:w="861" w:type="dxa"/>
-            <w:vAlign w:val="center"/>
-          </w:tcPr>
-          <w:p>
-            <w:pPr>
-              <w:jc w:val="center"/>
-              <w:rPr>
-                <w:sz w:val="20"/>
-                <w:szCs w:val="20"/>
-              </w:rPr>
-            </w:pPr>
-            <w:r>
-              <w:rPr>
-                <w:sz w:val="20"/>
-                <w:szCs w:val="20"/>
-              </w:rPr>
-              <w:t>IO13</w:t>
+          </w:tcPr>
+          <w:p>
+            <w:pPr>
+              <w:jc w:val="center"/>
+            </w:pPr>
+            <w:r>
+              <w:t>IO4</w:t>
             </w:r>
           </w:p>
         </w:tc>
         <w:tc>
           <w:tcPr>
             <w:tcW w:w="862" w:type="dxa"/>
-            <w:vAlign w:val="center"/>
-          </w:tcPr>
-          <w:p>
-            <w:pPr>
-              <w:jc w:val="center"/>
-              <w:rPr>
-                <w:sz w:val="20"/>
-                <w:szCs w:val="20"/>
-              </w:rPr>
-            </w:pPr>
-            <w:r>
-              <w:rPr>
-                <w:sz w:val="20"/>
-                <w:szCs w:val="20"/>
-              </w:rPr>
-              <w:t>IO14</w:t>
+          </w:tcPr>
+          <w:p>
+            <w:pPr>
+              <w:jc w:val="center"/>
+            </w:pPr>
+            <w:r>
+              <w:t>IO3</w:t>
             </w:r>
           </w:p>
         </w:tc>
         <w:tc>
           <w:tcPr>
             <w:tcW w:w="864" w:type="dxa"/>
-            <w:vAlign w:val="center"/>
-          </w:tcPr>
-          <w:p>
-            <w:pPr>
-              <w:jc w:val="center"/>
-              <w:rPr>
-                <w:sz w:val="20"/>
-                <w:szCs w:val="20"/>
-              </w:rPr>
-            </w:pPr>
-            <w:r>
-              <w:rPr>
-                <w:sz w:val="20"/>
-                <w:szCs w:val="20"/>
-              </w:rPr>
-              <w:t>IO15</w:t>
+          </w:tcPr>
+          <w:p>
+            <w:pPr>
+              <w:jc w:val="center"/>
+            </w:pPr>
+            <w:r>
+              <w:t>IO2</w:t>
             </w:r>
           </w:p>
         </w:tc>
         <w:tc>
           <w:tcPr>
             <w:tcW w:w="866" w:type="dxa"/>
-            <w:vAlign w:val="center"/>
-          </w:tcPr>
-          <w:p>
-            <w:pPr>
-              <w:jc w:val="center"/>
-              <w:rPr>
-                <w:sz w:val="20"/>
-                <w:szCs w:val="20"/>
-              </w:rPr>
-            </w:pPr>
-            <w:r>
-              <w:rPr>
-                <w:sz w:val="20"/>
-                <w:szCs w:val="20"/>
-              </w:rPr>
-              <w:t>IO16</w:t>
+          </w:tcPr>
+          <w:p>
+            <w:pPr>
+              <w:jc w:val="center"/>
+            </w:pPr>
+            <w:r>
+              <w:t>IO1</w:t>
             </w:r>
           </w:p>
         </w:tc>
@@ -2496,7 +2278,7 @@
                 <w:sz w:val="20"/>
                 <w:szCs w:val="20"/>
               </w:rPr>
-              <w:t>IO8</w:t>
+              <w:t>IO16</w:t>
             </w:r>
           </w:p>
         </w:tc>
@@ -2519,7 +2301,7 @@
                 <w:sz w:val="20"/>
                 <w:szCs w:val="20"/>
               </w:rPr>
-              <w:t>IO7</w:t>
+              <w:t>IO15</w:t>
             </w:r>
           </w:p>
         </w:tc>
@@ -2542,7 +2324,7 @@
                 <w:sz w:val="20"/>
                 <w:szCs w:val="20"/>
               </w:rPr>
-              <w:t>IO6</w:t>
+              <w:t>IO14</w:t>
             </w:r>
           </w:p>
         </w:tc>
@@ -2564,7 +2346,7 @@
                 <w:sz w:val="20"/>
                 <w:szCs w:val="20"/>
               </w:rPr>
-              <w:t>IO5</w:t>
+              <w:t>IO13</w:t>
             </w:r>
           </w:p>
         </w:tc>
@@ -2587,7 +2369,7 @@
                 <w:sz w:val="20"/>
                 <w:szCs w:val="20"/>
               </w:rPr>
-              <w:t>IO4</w:t>
+              <w:t>IO12</w:t>
             </w:r>
           </w:p>
         </w:tc>
@@ -2610,7 +2392,7 @@
                 <w:sz w:val="20"/>
                 <w:szCs w:val="20"/>
               </w:rPr>
-              <w:t>IO3</w:t>
+              <w:t>IO11</w:t>
             </w:r>
           </w:p>
         </w:tc>
@@ -2632,7 +2414,7 @@
                 <w:sz w:val="20"/>
                 <w:szCs w:val="20"/>
               </w:rPr>
-              <w:t>IO2</w:t>
+              <w:t>IO10</w:t>
             </w:r>
           </w:p>
         </w:tc>
@@ -2654,7 +2436,7 @@
                 <w:sz w:val="20"/>
                 <w:szCs w:val="20"/>
               </w:rPr>
-              <w:t>IO1</w:t>
+              <w:t>IO9</w:t>
             </w:r>
           </w:p>
         </w:tc>
@@ -3228,7 +3010,7 @@
               <w:jc w:val="center"/>
             </w:pPr>
             <w:r>
-              <w:t>IO9</w:t>
+              <w:t>IO8</w:t>
             </w:r>
           </w:p>
         </w:tc>
@@ -3242,7 +3024,7 @@
               <w:jc w:val="center"/>
             </w:pPr>
             <w:r>
-              <w:t>IO10</w:t>
+              <w:t>IO7</w:t>
             </w:r>
           </w:p>
         </w:tc>
@@ -3256,7 +3038,7 @@
               <w:jc w:val="center"/>
             </w:pPr>
             <w:r>
-              <w:t>IO11</w:t>
+              <w:t>IO6</w:t>
             </w:r>
           </w:p>
         </w:tc>
@@ -3270,7 +3052,7 @@
               <w:jc w:val="center"/>
             </w:pPr>
             <w:r>
-              <w:t>IO12</w:t>
+              <w:t>IO5</w:t>
             </w:r>
           </w:p>
         </w:tc>
@@ -3284,7 +3066,7 @@
               <w:jc w:val="center"/>
             </w:pPr>
             <w:r>
-              <w:t>IO13</w:t>
+              <w:t>IO4</w:t>
             </w:r>
           </w:p>
         </w:tc>
@@ -3298,7 +3080,7 @@
               <w:jc w:val="center"/>
             </w:pPr>
             <w:r>
-              <w:t>IO14</w:t>
+              <w:t>IO3</w:t>
             </w:r>
           </w:p>
         </w:tc>
@@ -3312,7 +3094,7 @@
               <w:jc w:val="center"/>
             </w:pPr>
             <w:r>
-              <w:t>IO15</w:t>
+              <w:t>IO2</w:t>
             </w:r>
           </w:p>
         </w:tc>
@@ -3326,7 +3108,7 @@
               <w:jc w:val="center"/>
             </w:pPr>
             <w:r>
-              <w:t>IO16</w:t>
+              <w:t>IO1</w:t>
             </w:r>
           </w:p>
         </w:tc>
@@ -3363,13 +3145,22 @@
           <w:tcPr>
             <w:tcW w:w="861" w:type="dxa"/>
             <w:shd w:val="clear" w:color="auto" w:fill="auto"/>
-          </w:tcPr>
-          <w:p>
-            <w:pPr>
-              <w:jc w:val="center"/>
-            </w:pPr>
-            <w:r>
-              <w:t>IO8</w:t>
+            <w:vAlign w:val="center"/>
+          </w:tcPr>
+          <w:p>
+            <w:pPr>
+              <w:jc w:val="center"/>
+              <w:rPr>
+                <w:sz w:val="20"/>
+                <w:szCs w:val="20"/>
+              </w:rPr>
+            </w:pPr>
+            <w:r>
+              <w:rPr>
+                <w:sz w:val="20"/>
+                <w:szCs w:val="20"/>
+              </w:rPr>
+              <w:t>IO16</w:t>
             </w:r>
           </w:p>
         </w:tc>
@@ -3377,13 +3168,22 @@
           <w:tcPr>
             <w:tcW w:w="863" w:type="dxa"/>
             <w:shd w:val="clear" w:color="auto" w:fill="auto"/>
-          </w:tcPr>
-          <w:p>
-            <w:pPr>
-              <w:jc w:val="center"/>
-            </w:pPr>
-            <w:r>
-              <w:t>IO7</w:t>
+            <w:vAlign w:val="center"/>
+          </w:tcPr>
+          <w:p>
+            <w:pPr>
+              <w:jc w:val="center"/>
+              <w:rPr>
+                <w:sz w:val="20"/>
+                <w:szCs w:val="20"/>
+              </w:rPr>
+            </w:pPr>
+            <w:r>
+              <w:rPr>
+                <w:sz w:val="20"/>
+                <w:szCs w:val="20"/>
+              </w:rPr>
+              <w:t>IO15</w:t>
             </w:r>
           </w:p>
         </w:tc>
@@ -3391,13 +3191,22 @@
           <w:tcPr>
             <w:tcW w:w="867" w:type="dxa"/>
             <w:shd w:val="clear" w:color="auto" w:fill="auto"/>
-          </w:tcPr>
-          <w:p>
-            <w:pPr>
-              <w:jc w:val="center"/>
-            </w:pPr>
-            <w:r>
-              <w:t>IO6</w:t>
+            <w:vAlign w:val="center"/>
+          </w:tcPr>
+          <w:p>
+            <w:pPr>
+              <w:jc w:val="center"/>
+              <w:rPr>
+                <w:sz w:val="20"/>
+                <w:szCs w:val="20"/>
+              </w:rPr>
+            </w:pPr>
+            <w:r>
+              <w:rPr>
+                <w:sz w:val="20"/>
+                <w:szCs w:val="20"/>
+              </w:rPr>
+              <w:t>IO14</w:t>
             </w:r>
           </w:p>
         </w:tc>
@@ -3405,13 +3214,22 @@
           <w:tcPr>
             <w:tcW w:w="866" w:type="dxa"/>
             <w:shd w:val="clear" w:color="auto" w:fill="auto"/>
-          </w:tcPr>
-          <w:p>
-            <w:pPr>
-              <w:jc w:val="center"/>
-            </w:pPr>
-            <w:r>
-              <w:t>IO5</w:t>
+            <w:vAlign w:val="center"/>
+          </w:tcPr>
+          <w:p>
+            <w:pPr>
+              <w:jc w:val="center"/>
+              <w:rPr>
+                <w:sz w:val="20"/>
+                <w:szCs w:val="20"/>
+              </w:rPr>
+            </w:pPr>
+            <w:r>
+              <w:rPr>
+                <w:sz w:val="20"/>
+                <w:szCs w:val="20"/>
+              </w:rPr>
+              <w:t>IO13</w:t>
             </w:r>
           </w:p>
         </w:tc>
@@ -3419,13 +3237,22 @@
           <w:tcPr>
             <w:tcW w:w="860" w:type="dxa"/>
             <w:shd w:val="clear" w:color="auto" w:fill="auto"/>
-          </w:tcPr>
-          <w:p>
-            <w:pPr>
-              <w:jc w:val="center"/>
-            </w:pPr>
-            <w:r>
-              <w:t>IO4</w:t>
+            <w:vAlign w:val="center"/>
+          </w:tcPr>
+          <w:p>
+            <w:pPr>
+              <w:jc w:val="center"/>
+              <w:rPr>
+                <w:sz w:val="20"/>
+                <w:szCs w:val="20"/>
+              </w:rPr>
+            </w:pPr>
+            <w:r>
+              <w:rPr>
+                <w:sz w:val="20"/>
+                <w:szCs w:val="20"/>
+              </w:rPr>
+              <w:t>IO12</w:t>
             </w:r>
           </w:p>
         </w:tc>
@@ -3433,13 +3260,22 @@
           <w:tcPr>
             <w:tcW w:w="861" w:type="dxa"/>
             <w:shd w:val="clear" w:color="auto" w:fill="auto"/>
-          </w:tcPr>
-          <w:p>
-            <w:pPr>
-              <w:jc w:val="center"/>
-            </w:pPr>
-            <w:r>
-              <w:t>IO3</w:t>
+            <w:vAlign w:val="center"/>
+          </w:tcPr>
+          <w:p>
+            <w:pPr>
+              <w:jc w:val="center"/>
+              <w:rPr>
+                <w:sz w:val="20"/>
+                <w:szCs w:val="20"/>
+              </w:rPr>
+            </w:pPr>
+            <w:r>
+              <w:rPr>
+                <w:sz w:val="20"/>
+                <w:szCs w:val="20"/>
+              </w:rPr>
+              <w:t>IO11</w:t>
             </w:r>
           </w:p>
         </w:tc>
@@ -3447,13 +3283,22 @@
           <w:tcPr>
             <w:tcW w:w="861" w:type="dxa"/>
             <w:shd w:val="clear" w:color="auto" w:fill="auto"/>
-          </w:tcPr>
-          <w:p>
-            <w:pPr>
-              <w:jc w:val="center"/>
-            </w:pPr>
-            <w:r>
-              <w:t>IO2</w:t>
+            <w:vAlign w:val="center"/>
+          </w:tcPr>
+          <w:p>
+            <w:pPr>
+              <w:jc w:val="center"/>
+              <w:rPr>
+                <w:sz w:val="20"/>
+                <w:szCs w:val="20"/>
+              </w:rPr>
+            </w:pPr>
+            <w:r>
+              <w:rPr>
+                <w:sz w:val="20"/>
+                <w:szCs w:val="20"/>
+              </w:rPr>
+              <w:t>IO10</w:t>
             </w:r>
           </w:p>
         </w:tc>
@@ -3461,13 +3306,22 @@
           <w:tcPr>
             <w:tcW w:w="862" w:type="dxa"/>
             <w:shd w:val="clear" w:color="auto" w:fill="auto"/>
-          </w:tcPr>
-          <w:p>
-            <w:pPr>
-              <w:jc w:val="center"/>
-            </w:pPr>
-            <w:r>
-              <w:t>IO1</w:t>
+            <w:vAlign w:val="center"/>
+          </w:tcPr>
+          <w:p>
+            <w:pPr>
+              <w:jc w:val="center"/>
+              <w:rPr>
+                <w:sz w:val="20"/>
+                <w:szCs w:val="20"/>
+              </w:rPr>
+            </w:pPr>
+            <w:r>
+              <w:rPr>
+                <w:sz w:val="20"/>
+                <w:szCs w:val="20"/>
+              </w:rPr>
+              <w:t>IO9</w:t>
             </w:r>
           </w:p>
         </w:tc>
@@ -3508,7 +3362,7 @@
         <w:rPr>
           <w:b/>
         </w:rPr>
-        <w:t>AVR_ADC_Status</w:t>
+        <w:t>ADC_Values_AVR</w:t>
       </w:r>
     </w:p>
     <w:p>
@@ -4463,13 +4317,15 @@
           <w:b/>
         </w:rPr>
       </w:pPr>
+      <w:proofErr w:type="spellStart"/>
       <w:r>
         <w:rPr>
           <w:b/>
         </w:rPr>
         <w:lastRenderedPageBreak/>
-        <w:t>Cloud_ADC_Status</w:t>
+        <w:t>ADC_Values_Cloud</w:t>
       </w:r>
+      <w:proofErr w:type="spellEnd"/>
     </w:p>
     <w:p>
       <w:pPr>
@@ -6701,6 +6557,13 @@
                 <w:szCs w:val="20"/>
               </w:rPr>
             </w:pPr>
+            <w:r>
+              <w:rPr>
+                <w:sz w:val="20"/>
+                <w:szCs w:val="20"/>
+              </w:rPr>
+              <w:t>1</w:t>
+            </w:r>
           </w:p>
         </w:tc>
       </w:tr>
@@ -7286,7 +7149,7 @@
                 <w:sz w:val="20"/>
                 <w:szCs w:val="20"/>
               </w:rPr>
-              <w:t>0xDC</w:t>
+              <w:t>0xC0</w:t>
             </w:r>
           </w:p>
         </w:tc>
@@ -7764,8 +7627,10 @@
                 <w:sz w:val="20"/>
                 <w:szCs w:val="20"/>
               </w:rPr>
-              <w:t>DTMF_Data</w:t>
-            </w:r>
+              <w:t>Mobile Numbers</w:t>
+            </w:r>
+            <w:bookmarkStart w:id="0" w:name="_GoBack"/>
+            <w:bookmarkEnd w:id="0"/>
           </w:p>
         </w:tc>
       </w:tr>

--- a/Doc/ComIf Messages.docx
+++ b/Doc/ComIf Messages.docx
@@ -10,14 +10,590 @@
           <w:b/>
         </w:rPr>
       </w:pPr>
+    </w:p>
+    <w:p>
+      <w:pPr>
+        <w:pStyle w:val="Heading2"/>
+        <w:spacing w:before="0"/>
+        <w:rPr>
+          <w:b/>
+        </w:rPr>
+      </w:pPr>
+    </w:p>
+    <w:p>
+      <w:pPr>
+        <w:pStyle w:val="Heading2"/>
+        <w:spacing w:before="0"/>
+        <w:rPr>
+          <w:b/>
+        </w:rPr>
+      </w:pPr>
+    </w:p>
+    <w:p>
+      <w:pPr>
+        <w:pStyle w:val="Heading2"/>
+        <w:spacing w:before="0"/>
+        <w:rPr>
+          <w:b/>
+        </w:rPr>
+      </w:pPr>
+    </w:p>
+    <w:p>
+      <w:pPr>
+        <w:pStyle w:val="Heading2"/>
+        <w:spacing w:before="0"/>
+        <w:rPr>
+          <w:b/>
+        </w:rPr>
+      </w:pPr>
+      <w:proofErr w:type="spellStart"/>
+      <w:r>
+        <w:rPr>
+          <w:b/>
+        </w:rPr>
+        <w:t>Cloud</w:t>
+      </w:r>
+      <w:r>
+        <w:rPr>
+          <w:b/>
+        </w:rPr>
+        <w:t>_</w:t>
+      </w:r>
+      <w:r>
+        <w:rPr>
+          <w:b/>
+        </w:rPr>
+        <w:t>Init</w:t>
+      </w:r>
+      <w:proofErr w:type="spellEnd"/>
+    </w:p>
+    <w:p>
+      <w:pPr>
+        <w:rPr>
+          <w:sz w:val="6"/>
+          <w:szCs w:val="6"/>
+        </w:rPr>
+      </w:pPr>
+    </w:p>
+    <w:tbl>
+      <w:tblPr>
+        <w:tblStyle w:val="TableGridLight1"/>
+        <w:tblW w:w="0" w:type="auto"/>
+        <w:jc w:val="center"/>
+        <w:tblLook w:val="04A0" w:firstRow="1" w:lastRow="0" w:firstColumn="1" w:lastColumn="0" w:noHBand="0" w:noVBand="1"/>
+      </w:tblPr>
+      <w:tblGrid>
+        <w:gridCol w:w="1019"/>
+        <w:gridCol w:w="2754"/>
+        <w:gridCol w:w="1762"/>
+        <w:gridCol w:w="1514"/>
+      </w:tblGrid>
+      <w:tr>
+        <w:trPr>
+          <w:trHeight w:val="267"/>
+          <w:jc w:val="center"/>
+        </w:trPr>
+        <w:tc>
+          <w:tcPr>
+            <w:tcW w:w="1019" w:type="dxa"/>
+          </w:tcPr>
+          <w:p>
+            <w:pPr>
+              <w:rPr>
+                <w:sz w:val="20"/>
+                <w:szCs w:val="20"/>
+              </w:rPr>
+            </w:pPr>
+            <w:r>
+              <w:rPr>
+                <w:sz w:val="20"/>
+                <w:szCs w:val="20"/>
+              </w:rPr>
+              <w:t>ID</w:t>
+            </w:r>
+          </w:p>
+        </w:tc>
+        <w:tc>
+          <w:tcPr>
+            <w:tcW w:w="2754" w:type="dxa"/>
+          </w:tcPr>
+          <w:p>
+            <w:pPr>
+              <w:rPr>
+                <w:sz w:val="20"/>
+                <w:szCs w:val="20"/>
+              </w:rPr>
+            </w:pPr>
+            <w:r>
+              <w:rPr>
+                <w:sz w:val="20"/>
+                <w:szCs w:val="20"/>
+              </w:rPr>
+              <w:t>0XCD</w:t>
+            </w:r>
+          </w:p>
+        </w:tc>
+        <w:tc>
+          <w:tcPr>
+            <w:tcW w:w="1762" w:type="dxa"/>
+          </w:tcPr>
+          <w:p>
+            <w:pPr>
+              <w:rPr>
+                <w:sz w:val="20"/>
+                <w:szCs w:val="20"/>
+              </w:rPr>
+            </w:pPr>
+            <w:r>
+              <w:rPr>
+                <w:sz w:val="20"/>
+                <w:szCs w:val="20"/>
+              </w:rPr>
+              <w:t>Data Length</w:t>
+            </w:r>
+          </w:p>
+        </w:tc>
+        <w:tc>
+          <w:tcPr>
+            <w:tcW w:w="1514" w:type="dxa"/>
+          </w:tcPr>
+          <w:p>
+            <w:pPr>
+              <w:rPr>
+                <w:sz w:val="20"/>
+                <w:szCs w:val="20"/>
+              </w:rPr>
+            </w:pPr>
+            <w:r>
+              <w:rPr>
+                <w:sz w:val="20"/>
+                <w:szCs w:val="20"/>
+              </w:rPr>
+              <w:t>1</w:t>
+            </w:r>
+          </w:p>
+        </w:tc>
+      </w:tr>
+      <w:tr>
+        <w:trPr>
+          <w:trHeight w:val="251"/>
+          <w:jc w:val="center"/>
+        </w:trPr>
+        <w:tc>
+          <w:tcPr>
+            <w:tcW w:w="1019" w:type="dxa"/>
+          </w:tcPr>
+          <w:p>
+            <w:pPr>
+              <w:rPr>
+                <w:sz w:val="20"/>
+                <w:szCs w:val="20"/>
+              </w:rPr>
+            </w:pPr>
+            <w:r>
+              <w:rPr>
+                <w:sz w:val="20"/>
+                <w:szCs w:val="20"/>
+              </w:rPr>
+              <w:t>Dir</w:t>
+            </w:r>
+          </w:p>
+        </w:tc>
+        <w:tc>
+          <w:tcPr>
+            <w:tcW w:w="2754" w:type="dxa"/>
+          </w:tcPr>
+          <w:p>
+            <w:pPr>
+              <w:rPr>
+                <w:sz w:val="20"/>
+                <w:szCs w:val="20"/>
+              </w:rPr>
+            </w:pPr>
+            <w:r>
+              <w:rPr>
+                <w:sz w:val="20"/>
+                <w:szCs w:val="20"/>
+              </w:rPr>
+              <w:t xml:space="preserve"> </w:t>
+            </w:r>
+            <w:r>
+              <w:rPr>
+                <w:sz w:val="20"/>
+                <w:szCs w:val="20"/>
+              </w:rPr>
+              <w:t xml:space="preserve">STM32 </w:t>
+            </w:r>
+            <w:r>
+              <w:rPr>
+                <w:sz w:val="20"/>
+                <w:szCs w:val="20"/>
+              </w:rPr>
+              <w:sym w:font="Wingdings" w:char="F0E0"/>
+            </w:r>
+            <w:r>
+              <w:rPr>
+                <w:sz w:val="20"/>
+                <w:szCs w:val="20"/>
+              </w:rPr>
+              <w:t>Cloud</w:t>
+            </w:r>
+          </w:p>
+        </w:tc>
+        <w:tc>
+          <w:tcPr>
+            <w:tcW w:w="1762" w:type="dxa"/>
+          </w:tcPr>
+          <w:p>
+            <w:pPr>
+              <w:rPr>
+                <w:sz w:val="20"/>
+                <w:szCs w:val="20"/>
+              </w:rPr>
+            </w:pPr>
+            <w:r>
+              <w:rPr>
+                <w:sz w:val="20"/>
+                <w:szCs w:val="20"/>
+              </w:rPr>
+              <w:t>Checksum Length</w:t>
+            </w:r>
+          </w:p>
+        </w:tc>
+        <w:tc>
+          <w:tcPr>
+            <w:tcW w:w="1514" w:type="dxa"/>
+          </w:tcPr>
+          <w:p>
+            <w:pPr>
+              <w:rPr>
+                <w:sz w:val="20"/>
+                <w:szCs w:val="20"/>
+              </w:rPr>
+            </w:pPr>
+            <w:r>
+              <w:rPr>
+                <w:sz w:val="20"/>
+                <w:szCs w:val="20"/>
+              </w:rPr>
+              <w:t>1</w:t>
+            </w:r>
+          </w:p>
+        </w:tc>
+      </w:tr>
+    </w:tbl>
+    <w:p>
+      <w:pPr>
+        <w:pStyle w:val="Heading3"/>
+      </w:pPr>
+      <w:r>
+        <w:t>Structure</w:t>
+      </w:r>
+    </w:p>
+    <w:tbl>
+      <w:tblPr>
+        <w:tblStyle w:val="TableGrid"/>
+        <w:tblW w:w="7220" w:type="dxa"/>
+        <w:jc w:val="center"/>
+        <w:tblLook w:val="04A0" w:firstRow="1" w:lastRow="0" w:firstColumn="1" w:lastColumn="0" w:noHBand="0" w:noVBand="1"/>
+      </w:tblPr>
+      <w:tblGrid>
+        <w:gridCol w:w="319"/>
+        <w:gridCol w:w="861"/>
+        <w:gridCol w:w="861"/>
+        <w:gridCol w:w="862"/>
+        <w:gridCol w:w="866"/>
+        <w:gridCol w:w="861"/>
+        <w:gridCol w:w="862"/>
+        <w:gridCol w:w="863"/>
+        <w:gridCol w:w="865"/>
+      </w:tblGrid>
+      <w:tr>
+        <w:trPr>
+          <w:trHeight w:val="122"/>
+          <w:jc w:val="center"/>
+        </w:trPr>
+        <w:tc>
+          <w:tcPr>
+            <w:tcW w:w="319" w:type="dxa"/>
+            <w:vAlign w:val="center"/>
+          </w:tcPr>
+          <w:p>
+            <w:pPr>
+              <w:jc w:val="center"/>
+              <w:rPr>
+                <w:sz w:val="20"/>
+                <w:szCs w:val="20"/>
+              </w:rPr>
+            </w:pPr>
+          </w:p>
+        </w:tc>
+        <w:tc>
+          <w:tcPr>
+            <w:tcW w:w="861" w:type="dxa"/>
+            <w:shd w:val="clear" w:color="auto" w:fill="D9D9D9" w:themeFill="background1" w:themeFillShade="D9"/>
+            <w:vAlign w:val="center"/>
+          </w:tcPr>
+          <w:p>
+            <w:pPr>
+              <w:jc w:val="center"/>
+              <w:rPr>
+                <w:sz w:val="20"/>
+                <w:szCs w:val="20"/>
+              </w:rPr>
+            </w:pPr>
+            <w:r>
+              <w:rPr>
+                <w:sz w:val="20"/>
+                <w:szCs w:val="20"/>
+              </w:rPr>
+              <w:t>7</w:t>
+            </w:r>
+          </w:p>
+        </w:tc>
+        <w:tc>
+          <w:tcPr>
+            <w:tcW w:w="861" w:type="dxa"/>
+            <w:shd w:val="clear" w:color="auto" w:fill="D9D9D9" w:themeFill="background1" w:themeFillShade="D9"/>
+            <w:vAlign w:val="center"/>
+          </w:tcPr>
+          <w:p>
+            <w:pPr>
+              <w:jc w:val="center"/>
+              <w:rPr>
+                <w:sz w:val="20"/>
+                <w:szCs w:val="20"/>
+              </w:rPr>
+            </w:pPr>
+            <w:r>
+              <w:rPr>
+                <w:sz w:val="20"/>
+                <w:szCs w:val="20"/>
+              </w:rPr>
+              <w:t>6</w:t>
+            </w:r>
+          </w:p>
+        </w:tc>
+        <w:tc>
+          <w:tcPr>
+            <w:tcW w:w="862" w:type="dxa"/>
+            <w:shd w:val="clear" w:color="auto" w:fill="D9D9D9" w:themeFill="background1" w:themeFillShade="D9"/>
+            <w:vAlign w:val="center"/>
+          </w:tcPr>
+          <w:p>
+            <w:pPr>
+              <w:jc w:val="center"/>
+              <w:rPr>
+                <w:sz w:val="20"/>
+                <w:szCs w:val="20"/>
+              </w:rPr>
+            </w:pPr>
+            <w:r>
+              <w:rPr>
+                <w:sz w:val="20"/>
+                <w:szCs w:val="20"/>
+              </w:rPr>
+              <w:t>5</w:t>
+            </w:r>
+          </w:p>
+        </w:tc>
+        <w:tc>
+          <w:tcPr>
+            <w:tcW w:w="866" w:type="dxa"/>
+            <w:shd w:val="clear" w:color="auto" w:fill="D9D9D9" w:themeFill="background1" w:themeFillShade="D9"/>
+            <w:vAlign w:val="center"/>
+          </w:tcPr>
+          <w:p>
+            <w:pPr>
+              <w:jc w:val="center"/>
+              <w:rPr>
+                <w:sz w:val="20"/>
+                <w:szCs w:val="20"/>
+              </w:rPr>
+            </w:pPr>
+            <w:r>
+              <w:rPr>
+                <w:sz w:val="20"/>
+                <w:szCs w:val="20"/>
+              </w:rPr>
+              <w:t>4</w:t>
+            </w:r>
+          </w:p>
+        </w:tc>
+        <w:tc>
+          <w:tcPr>
+            <w:tcW w:w="861" w:type="dxa"/>
+            <w:shd w:val="clear" w:color="auto" w:fill="D9D9D9" w:themeFill="background1" w:themeFillShade="D9"/>
+            <w:vAlign w:val="center"/>
+          </w:tcPr>
+          <w:p>
+            <w:pPr>
+              <w:jc w:val="center"/>
+              <w:rPr>
+                <w:sz w:val="20"/>
+                <w:szCs w:val="20"/>
+              </w:rPr>
+            </w:pPr>
+            <w:r>
+              <w:rPr>
+                <w:sz w:val="20"/>
+                <w:szCs w:val="20"/>
+              </w:rPr>
+              <w:t>3</w:t>
+            </w:r>
+          </w:p>
+        </w:tc>
+        <w:tc>
+          <w:tcPr>
+            <w:tcW w:w="862" w:type="dxa"/>
+            <w:shd w:val="clear" w:color="auto" w:fill="D9D9D9" w:themeFill="background1" w:themeFillShade="D9"/>
+            <w:vAlign w:val="center"/>
+          </w:tcPr>
+          <w:p>
+            <w:pPr>
+              <w:jc w:val="center"/>
+              <w:rPr>
+                <w:sz w:val="20"/>
+                <w:szCs w:val="20"/>
+              </w:rPr>
+            </w:pPr>
+            <w:r>
+              <w:rPr>
+                <w:sz w:val="20"/>
+                <w:szCs w:val="20"/>
+              </w:rPr>
+              <w:t>2</w:t>
+            </w:r>
+          </w:p>
+        </w:tc>
+        <w:tc>
+          <w:tcPr>
+            <w:tcW w:w="863" w:type="dxa"/>
+            <w:shd w:val="clear" w:color="auto" w:fill="D9D9D9" w:themeFill="background1" w:themeFillShade="D9"/>
+            <w:vAlign w:val="center"/>
+          </w:tcPr>
+          <w:p>
+            <w:pPr>
+              <w:jc w:val="center"/>
+              <w:rPr>
+                <w:sz w:val="20"/>
+                <w:szCs w:val="20"/>
+              </w:rPr>
+            </w:pPr>
+            <w:r>
+              <w:rPr>
+                <w:sz w:val="20"/>
+                <w:szCs w:val="20"/>
+              </w:rPr>
+              <w:t>1</w:t>
+            </w:r>
+          </w:p>
+        </w:tc>
+        <w:tc>
+          <w:tcPr>
+            <w:tcW w:w="865" w:type="dxa"/>
+            <w:shd w:val="clear" w:color="auto" w:fill="D9D9D9" w:themeFill="background1" w:themeFillShade="D9"/>
+            <w:vAlign w:val="center"/>
+          </w:tcPr>
+          <w:p>
+            <w:pPr>
+              <w:jc w:val="center"/>
+              <w:rPr>
+                <w:sz w:val="20"/>
+                <w:szCs w:val="20"/>
+              </w:rPr>
+            </w:pPr>
+            <w:r>
+              <w:rPr>
+                <w:sz w:val="20"/>
+                <w:szCs w:val="20"/>
+              </w:rPr>
+              <w:t>0</w:t>
+            </w:r>
+          </w:p>
+        </w:tc>
+      </w:tr>
+      <w:tr>
+        <w:trPr>
+          <w:trHeight w:val="357"/>
+          <w:jc w:val="center"/>
+        </w:trPr>
+        <w:tc>
+          <w:tcPr>
+            <w:tcW w:w="319" w:type="dxa"/>
+            <w:shd w:val="clear" w:color="auto" w:fill="D9D9D9" w:themeFill="background1" w:themeFillShade="D9"/>
+            <w:vAlign w:val="center"/>
+          </w:tcPr>
+          <w:p>
+            <w:pPr>
+              <w:jc w:val="center"/>
+              <w:rPr>
+                <w:sz w:val="20"/>
+                <w:szCs w:val="20"/>
+              </w:rPr>
+            </w:pPr>
+            <w:r>
+              <w:rPr>
+                <w:sz w:val="20"/>
+                <w:szCs w:val="20"/>
+              </w:rPr>
+              <w:t>0</w:t>
+            </w:r>
+          </w:p>
+        </w:tc>
+        <w:tc>
+          <w:tcPr>
+            <w:tcW w:w="6901" w:type="dxa"/>
+            <w:gridSpan w:val="8"/>
+          </w:tcPr>
+          <w:p>
+            <w:pPr>
+              <w:jc w:val="center"/>
+            </w:pPr>
+            <w:proofErr w:type="spellStart"/>
+            <w:r>
+              <w:t>Cloud_Init_Data</w:t>
+            </w:r>
+            <w:proofErr w:type="spellEnd"/>
+          </w:p>
+        </w:tc>
+      </w:tr>
+    </w:tbl>
+    <w:p>
+      <w:pPr>
+        <w:pStyle w:val="Heading2"/>
+        <w:spacing w:before="0"/>
+        <w:rPr>
+          <w:b/>
+        </w:rPr>
+      </w:pPr>
+    </w:p>
+    <w:p>
+      <w:pPr>
+        <w:pStyle w:val="Heading2"/>
+        <w:spacing w:before="0"/>
+        <w:rPr>
+          <w:b/>
+        </w:rPr>
+      </w:pPr>
+    </w:p>
+    <w:p>
+      <w:pPr>
+        <w:pStyle w:val="Heading2"/>
+        <w:spacing w:before="0"/>
+        <w:rPr>
+          <w:b/>
+        </w:rPr>
+      </w:pPr>
+      <w:proofErr w:type="spellStart"/>
       <w:r>
         <w:rPr>
           <w:b/>
         </w:rPr>
         <w:t>IO_cmdData_Cloud</w:t>
       </w:r>
+      <w:proofErr w:type="spellEnd"/>
     </w:p>
-    <w:p/>
     <w:p>
       <w:pPr>
         <w:rPr>
@@ -1651,12 +2227,50 @@
           <w:b/>
         </w:rPr>
       </w:pPr>
+    </w:p>
+    <w:p>
+      <w:pPr>
+        <w:pStyle w:val="Heading2"/>
+        <w:spacing w:before="0"/>
+        <w:rPr>
+          <w:b/>
+        </w:rPr>
+      </w:pPr>
+    </w:p>
+    <w:p>
+      <w:pPr>
+        <w:pStyle w:val="Heading2"/>
+        <w:spacing w:before="0"/>
+        <w:rPr>
+          <w:b/>
+        </w:rPr>
+      </w:pPr>
+    </w:p>
+    <w:p>
+      <w:pPr>
+        <w:pStyle w:val="Heading2"/>
+        <w:spacing w:before="0"/>
+        <w:rPr>
+          <w:b/>
+        </w:rPr>
+      </w:pPr>
+    </w:p>
+    <w:p>
+      <w:pPr>
+        <w:pStyle w:val="Heading2"/>
+        <w:spacing w:before="0"/>
+        <w:rPr>
+          <w:b/>
+        </w:rPr>
+      </w:pPr>
+      <w:proofErr w:type="spellStart"/>
       <w:r>
         <w:rPr>
           <w:b/>
         </w:rPr>
         <w:t>AVR_IO_Status</w:t>
       </w:r>
+      <w:proofErr w:type="spellEnd"/>
     </w:p>
     <w:p>
       <w:pPr>
@@ -2462,72 +3076,19 @@
     </w:p>
     <w:p>
       <w:pPr>
-        <w:spacing w:after="0"/>
-        <w:rPr>
-          <w:b/>
-          <w:bCs/>
-          <w:sz w:val="20"/>
-          <w:szCs w:val="6"/>
-        </w:rPr>
-      </w:pPr>
-    </w:p>
-    <w:p>
-      <w:pPr>
-        <w:spacing w:after="0"/>
-        <w:rPr>
-          <w:b/>
-          <w:bCs/>
-          <w:sz w:val="20"/>
-          <w:szCs w:val="6"/>
-        </w:rPr>
-      </w:pPr>
-    </w:p>
-    <w:p>
-      <w:pPr>
-        <w:spacing w:after="0"/>
-        <w:rPr>
-          <w:sz w:val="20"/>
-          <w:szCs w:val="6"/>
-        </w:rPr>
-      </w:pPr>
-    </w:p>
-    <w:p>
-      <w:pPr>
-        <w:spacing w:after="0"/>
-        <w:rPr>
-          <w:sz w:val="20"/>
-          <w:szCs w:val="6"/>
-        </w:rPr>
-      </w:pPr>
-    </w:p>
-    <w:p>
-      <w:pPr>
-        <w:spacing w:after="0"/>
-        <w:rPr>
-          <w:sz w:val="20"/>
-          <w:szCs w:val="6"/>
-        </w:rPr>
-      </w:pPr>
-    </w:p>
-    <w:p>
-      <w:pPr>
         <w:pStyle w:val="Heading2"/>
         <w:rPr>
           <w:b/>
         </w:rPr>
       </w:pPr>
+      <w:proofErr w:type="spellStart"/>
       <w:r>
         <w:rPr>
           <w:b/>
         </w:rPr>
-        <w:lastRenderedPageBreak/>
         <w:t>IO_Status_Cloud</w:t>
       </w:r>
-    </w:p>
-    <w:p>
-      <w:pPr>
-        <w:spacing w:after="0"/>
-      </w:pPr>
+      <w:proofErr w:type="spellEnd"/>
     </w:p>
     <w:p>
       <w:pPr>
@@ -3358,12 +3919,32 @@
           <w:b/>
         </w:rPr>
       </w:pPr>
+    </w:p>
+    <w:p>
+      <w:pPr>
+        <w:pStyle w:val="Heading2"/>
+        <w:spacing w:before="0"/>
+        <w:rPr>
+          <w:b/>
+        </w:rPr>
+      </w:pPr>
+    </w:p>
+    <w:p>
+      <w:pPr>
+        <w:pStyle w:val="Heading2"/>
+        <w:spacing w:before="0"/>
+        <w:rPr>
+          <w:b/>
+        </w:rPr>
+      </w:pPr>
+      <w:proofErr w:type="spellStart"/>
       <w:r>
         <w:rPr>
           <w:b/>
         </w:rPr>
         <w:t>ADC_Values_AVR</w:t>
       </w:r>
+      <w:proofErr w:type="spellEnd"/>
     </w:p>
     <w:p>
       <w:pPr>
@@ -3424,7 +4005,14 @@
                 <w:sz w:val="20"/>
                 <w:szCs w:val="20"/>
               </w:rPr>
-              <w:t>0xAD</w:t>
+              <w:t>0</w:t>
+            </w:r>
+            <w:r>
+              <w:rPr>
+                <w:sz w:val="20"/>
+                <w:szCs w:val="20"/>
+              </w:rPr>
+              <w:t>Xad</w:t>
             </w:r>
           </w:p>
         </w:tc>
@@ -3574,7 +4162,19 @@
       <w:pPr>
         <w:pStyle w:val="Heading3"/>
       </w:pPr>
+    </w:p>
+    <w:p>
+      <w:pPr>
+        <w:pStyle w:val="Heading3"/>
+      </w:pPr>
+    </w:p>
+    <w:p/>
+    <w:p>
+      <w:pPr>
+        <w:pStyle w:val="Heading3"/>
+      </w:pPr>
       <w:r>
+        <w:lastRenderedPageBreak/>
         <w:t>Structure</w:t>
       </w:r>
     </w:p>
@@ -4297,18 +4897,11 @@
       <w:pPr>
         <w:pStyle w:val="Heading2"/>
         <w:spacing w:before="0"/>
+        <w:rPr>
+          <w:b/>
+        </w:rPr>
       </w:pPr>
     </w:p>
-    <w:p>
-      <w:pPr>
-        <w:pStyle w:val="Heading2"/>
-        <w:spacing w:before="0"/>
-      </w:pPr>
-    </w:p>
-    <w:p/>
-    <w:p/>
-    <w:p/>
-    <w:p/>
     <w:p>
       <w:pPr>
         <w:pStyle w:val="Heading2"/>
@@ -4322,7 +4915,6 @@
         <w:rPr>
           <w:b/>
         </w:rPr>
-        <w:lastRenderedPageBreak/>
         <w:t>ADC_Values_Cloud</w:t>
       </w:r>
       <w:proofErr w:type="spellEnd"/>
@@ -5412,6 +6004,16 @@
         </w:tc>
       </w:tr>
     </w:tbl>
+    <w:p>
+      <w:pPr>
+        <w:pStyle w:val="Heading3"/>
+      </w:pPr>
+    </w:p>
+    <w:p>
+      <w:pPr>
+        <w:pStyle w:val="Heading3"/>
+      </w:pPr>
+    </w:p>
     <w:p>
       <w:pPr>
         <w:pStyle w:val="Heading3"/>
@@ -7080,6 +7682,71 @@
           <w:b/>
         </w:rPr>
       </w:pPr>
+    </w:p>
+    <w:p>
+      <w:pPr>
+        <w:pStyle w:val="Heading2"/>
+        <w:spacing w:before="0"/>
+        <w:rPr>
+          <w:b/>
+        </w:rPr>
+      </w:pPr>
+      <w:bookmarkStart w:id="0" w:name="_GoBack"/>
+      <w:bookmarkEnd w:id="0"/>
+    </w:p>
+    <w:p>
+      <w:pPr>
+        <w:pStyle w:val="Heading2"/>
+        <w:spacing w:before="0"/>
+        <w:rPr>
+          <w:b/>
+        </w:rPr>
+      </w:pPr>
+    </w:p>
+    <w:p>
+      <w:pPr>
+        <w:pStyle w:val="Heading2"/>
+        <w:spacing w:before="0"/>
+        <w:rPr>
+          <w:b/>
+        </w:rPr>
+      </w:pPr>
+    </w:p>
+    <w:p>
+      <w:pPr>
+        <w:pStyle w:val="Heading2"/>
+        <w:spacing w:before="0"/>
+        <w:rPr>
+          <w:b/>
+        </w:rPr>
+      </w:pPr>
+    </w:p>
+    <w:p>
+      <w:pPr>
+        <w:pStyle w:val="Heading2"/>
+        <w:spacing w:before="0"/>
+        <w:rPr>
+          <w:b/>
+        </w:rPr>
+      </w:pPr>
+    </w:p>
+    <w:p>
+      <w:pPr>
+        <w:pStyle w:val="Heading2"/>
+        <w:spacing w:before="0"/>
+        <w:rPr>
+          <w:b/>
+        </w:rPr>
+      </w:pPr>
+    </w:p>
+    <w:p>
+      <w:pPr>
+        <w:pStyle w:val="Heading2"/>
+        <w:spacing w:before="0"/>
+        <w:rPr>
+          <w:b/>
+        </w:rPr>
+      </w:pPr>
       <w:r>
         <w:rPr>
           <w:b/>
@@ -7629,8 +8296,6 @@
               </w:rPr>
               <w:t>Mobile Numbers</w:t>
             </w:r>
-            <w:bookmarkStart w:id="0" w:name="_GoBack"/>
-            <w:bookmarkEnd w:id="0"/>
           </w:p>
         </w:tc>
       </w:tr>

--- a/Doc/ComIf Messages.docx
+++ b/Doc/ComIf Messages.docx
@@ -129,7 +129,14 @@
                 <w:sz w:val="20"/>
                 <w:szCs w:val="20"/>
               </w:rPr>
-              <w:t>0XCD</w:t>
+              <w:t>0XF</w:t>
+            </w:r>
+            <w:r>
+              <w:rPr>
+                <w:sz w:val="20"/>
+                <w:szCs w:val="20"/>
+              </w:rPr>
+              <w:t>D</w:t>
             </w:r>
           </w:p>
         </w:tc>
@@ -696,7 +703,7 @@
                 <w:sz w:val="20"/>
                 <w:szCs w:val="20"/>
               </w:rPr>
-              <w:t>8</w:t>
+              <w:t>2</w:t>
             </w:r>
           </w:p>
         </w:tc>
@@ -3196,8 +3203,10 @@
                 <w:sz w:val="20"/>
                 <w:szCs w:val="20"/>
               </w:rPr>
-              <w:t>8</w:t>
-            </w:r>
+              <w:t>2</w:t>
+            </w:r>
+            <w:bookmarkStart w:id="0" w:name="_GoBack"/>
+            <w:bookmarkEnd w:id="0"/>
           </w:p>
         </w:tc>
       </w:tr>
@@ -7691,8 +7700,6 @@
           <w:b/>
         </w:rPr>
       </w:pPr>
-      <w:bookmarkStart w:id="0" w:name="_GoBack"/>
-      <w:bookmarkEnd w:id="0"/>
     </w:p>
     <w:p>
       <w:pPr>
